--- a/tryhard tutorial/c cpp advanced cpp notes/2 von Neumann.docx
+++ b/tryhard tutorial/c cpp advanced cpp notes/2 von Neumann.docx
@@ -134,6 +134,7 @@
           <w:sz w:val="28"/>
         </w:rPr>
       </w:pPr>
+      <w:proofErr w:type="gramStart"/>
       <w:r>
         <w:rPr>
           <w:rStyle w:val="Hyperlink"/>
@@ -141,7 +142,17 @@
           <w:color w:val="auto"/>
           <w:sz w:val="28"/>
         </w:rPr>
-        <w:t xml:space="preserve">von </w:t>
+        <w:t>von</w:t>
+      </w:r>
+      <w:proofErr w:type="gramEnd"/>
+      <w:r>
+        <w:rPr>
+          <w:rStyle w:val="Hyperlink"/>
+          <w:b/>
+          <w:color w:val="auto"/>
+          <w:sz w:val="28"/>
+        </w:rPr>
+        <w:t xml:space="preserve"> </w:t>
       </w:r>
       <w:r>
         <w:rPr>
@@ -1313,7 +1324,27 @@
           <w:sz w:val="28"/>
           <w:u w:val="none"/>
         </w:rPr>
-        <w:t>#include &lt;stdio.h&gt;</w:t>
+        <w:t>#include &lt;</w:t>
+      </w:r>
+      <w:proofErr w:type="spellStart"/>
+      <w:r>
+        <w:rPr>
+          <w:rStyle w:val="Hyperlink"/>
+          <w:color w:val="auto"/>
+          <w:sz w:val="28"/>
+          <w:u w:val="none"/>
+        </w:rPr>
+        <w:t>stdio.h</w:t>
+      </w:r>
+      <w:proofErr w:type="spellEnd"/>
+      <w:r>
+        <w:rPr>
+          <w:rStyle w:val="Hyperlink"/>
+          <w:color w:val="auto"/>
+          <w:sz w:val="28"/>
+          <w:u w:val="none"/>
+        </w:rPr>
+        <w:t>&gt;</w:t>
       </w:r>
       <w:r>
         <w:rPr>
@@ -1516,7 +1547,27 @@
           <w:sz w:val="28"/>
           <w:u w:val="none"/>
         </w:rPr>
-        <w:t>&lt;stdio.h&gt; is to be found in the library-include in the user directories</w:t>
+        <w:t>&lt;</w:t>
+      </w:r>
+      <w:proofErr w:type="spellStart"/>
+      <w:r>
+        <w:rPr>
+          <w:rStyle w:val="Hyperlink"/>
+          <w:color w:val="auto"/>
+          <w:sz w:val="28"/>
+          <w:u w:val="none"/>
+        </w:rPr>
+        <w:t>stdio.h</w:t>
+      </w:r>
+      <w:proofErr w:type="spellEnd"/>
+      <w:r>
+        <w:rPr>
+          <w:rStyle w:val="Hyperlink"/>
+          <w:color w:val="auto"/>
+          <w:sz w:val="28"/>
+          <w:u w:val="none"/>
+        </w:rPr>
+        <w:t>&gt; is to be found in the library-include in the user directories</w:t>
       </w:r>
     </w:p>
     <w:p>
@@ -1540,7 +1591,27 @@
           <w:sz w:val="28"/>
           <w:u w:val="none"/>
         </w:rPr>
-        <w:t>“stdio.h” is in the user-defined directories, default is in the same directory as the C file</w:t>
+        <w:t>“</w:t>
+      </w:r>
+      <w:proofErr w:type="spellStart"/>
+      <w:r>
+        <w:rPr>
+          <w:rStyle w:val="Hyperlink"/>
+          <w:color w:val="auto"/>
+          <w:sz w:val="28"/>
+          <w:u w:val="none"/>
+        </w:rPr>
+        <w:t>stdio.h</w:t>
+      </w:r>
+      <w:proofErr w:type="spellEnd"/>
+      <w:r>
+        <w:rPr>
+          <w:rStyle w:val="Hyperlink"/>
+          <w:color w:val="auto"/>
+          <w:sz w:val="28"/>
+          <w:u w:val="none"/>
+        </w:rPr>
+        <w:t>” is in the user-defined directories, default is in the same directory as the C file</w:t>
       </w:r>
     </w:p>
     <w:p>
@@ -1753,7 +1824,29 @@
           <w:sz w:val="28"/>
           <w:szCs w:val="28"/>
         </w:rPr>
-        <w:t>“string literally” is whatever in between the “” with an un-escaped character</w:t>
+        <w:t>“</w:t>
+      </w:r>
+      <w:proofErr w:type="gramStart"/>
+      <w:r>
+        <w:rPr>
+          <w:rStyle w:val="Hyperlink"/>
+          <w:b/>
+          <w:color w:val="auto"/>
+          <w:sz w:val="28"/>
+          <w:szCs w:val="28"/>
+        </w:rPr>
+        <w:t>string</w:t>
+      </w:r>
+      <w:proofErr w:type="gramEnd"/>
+      <w:r>
+        <w:rPr>
+          <w:rStyle w:val="Hyperlink"/>
+          <w:b/>
+          <w:color w:val="auto"/>
+          <w:sz w:val="28"/>
+          <w:szCs w:val="28"/>
+        </w:rPr>
+        <w:t xml:space="preserve"> literally” is whatever in between the “” with an un-escaped character</w:t>
       </w:r>
     </w:p>
     <w:p>
@@ -2021,28 +2114,52 @@
           <w:sz w:val="28"/>
           <w:szCs w:val="28"/>
         </w:rPr>
-        <w:t>A statement is a Line ends with ;</w:t>
-      </w:r>
-    </w:p>
-    <w:p>
-      <w:pPr>
-        <w:rPr>
-          <w:rStyle w:val="Hyperlink"/>
-          <w:color w:val="auto"/>
-          <w:sz w:val="28"/>
-          <w:szCs w:val="28"/>
-          <w:u w:val="none"/>
-        </w:rPr>
-      </w:pPr>
-      <w:r>
-        <w:rPr>
-          <w:rStyle w:val="Hyperlink"/>
-          <w:color w:val="auto"/>
-          <w:sz w:val="28"/>
-          <w:szCs w:val="28"/>
-          <w:u w:val="none"/>
-        </w:rPr>
-        <w:t xml:space="preserve">e.g. compiled </w:t>
+        <w:t xml:space="preserve">A statement is a Line ends </w:t>
+      </w:r>
+      <w:proofErr w:type="gramStart"/>
+      <w:r>
+        <w:rPr>
+          <w:rStyle w:val="Hyperlink"/>
+          <w:b/>
+          <w:color w:val="auto"/>
+          <w:sz w:val="28"/>
+          <w:szCs w:val="28"/>
+        </w:rPr>
+        <w:t>with ;</w:t>
+      </w:r>
+      <w:proofErr w:type="gramEnd"/>
+    </w:p>
+    <w:p>
+      <w:pPr>
+        <w:rPr>
+          <w:rStyle w:val="Hyperlink"/>
+          <w:color w:val="auto"/>
+          <w:sz w:val="28"/>
+          <w:szCs w:val="28"/>
+          <w:u w:val="none"/>
+        </w:rPr>
+      </w:pPr>
+      <w:proofErr w:type="gramStart"/>
+      <w:r>
+        <w:rPr>
+          <w:rStyle w:val="Hyperlink"/>
+          <w:color w:val="auto"/>
+          <w:sz w:val="28"/>
+          <w:szCs w:val="28"/>
+          <w:u w:val="none"/>
+        </w:rPr>
+        <w:t>e.g</w:t>
+      </w:r>
+      <w:proofErr w:type="gramEnd"/>
+      <w:r>
+        <w:rPr>
+          <w:rStyle w:val="Hyperlink"/>
+          <w:color w:val="auto"/>
+          <w:sz w:val="28"/>
+          <w:szCs w:val="28"/>
+          <w:u w:val="none"/>
+        </w:rPr>
+        <w:t xml:space="preserve">. compiled </w:t>
       </w:r>
       <w:r>
         <w:rPr>
@@ -2065,15 +2182,29 @@
           <w:u w:val="none"/>
         </w:rPr>
       </w:pPr>
-      <w:r>
-        <w:rPr>
-          <w:rStyle w:val="Hyperlink"/>
-          <w:color w:val="auto"/>
-          <w:sz w:val="28"/>
-          <w:szCs w:val="28"/>
-          <w:u w:val="none"/>
-        </w:rPr>
-        <w:t>int main(){</w:t>
+      <w:proofErr w:type="spellStart"/>
+      <w:proofErr w:type="gramStart"/>
+      <w:r>
+        <w:rPr>
+          <w:rStyle w:val="Hyperlink"/>
+          <w:color w:val="auto"/>
+          <w:sz w:val="28"/>
+          <w:szCs w:val="28"/>
+          <w:u w:val="none"/>
+        </w:rPr>
+        <w:t>int</w:t>
+      </w:r>
+      <w:proofErr w:type="spellEnd"/>
+      <w:proofErr w:type="gramEnd"/>
+      <w:r>
+        <w:rPr>
+          <w:rStyle w:val="Hyperlink"/>
+          <w:color w:val="auto"/>
+          <w:sz w:val="28"/>
+          <w:szCs w:val="28"/>
+          <w:u w:val="none"/>
+        </w:rPr>
+        <w:t xml:space="preserve"> main(){</w:t>
       </w:r>
       <w:r>
         <w:rPr>
@@ -2097,15 +2228,27 @@
           <w:u w:val="none"/>
         </w:rPr>
       </w:pPr>
-      <w:r>
-        <w:rPr>
-          <w:rStyle w:val="Hyperlink"/>
-          <w:color w:val="auto"/>
-          <w:sz w:val="28"/>
-          <w:szCs w:val="28"/>
-          <w:u w:val="none"/>
-        </w:rPr>
-        <w:t>if (expression){</w:t>
+      <w:proofErr w:type="gramStart"/>
+      <w:r>
+        <w:rPr>
+          <w:rStyle w:val="Hyperlink"/>
+          <w:color w:val="auto"/>
+          <w:sz w:val="28"/>
+          <w:szCs w:val="28"/>
+          <w:u w:val="none"/>
+        </w:rPr>
+        <w:t>if</w:t>
+      </w:r>
+      <w:proofErr w:type="gramEnd"/>
+      <w:r>
+        <w:rPr>
+          <w:rStyle w:val="Hyperlink"/>
+          <w:color w:val="auto"/>
+          <w:sz w:val="28"/>
+          <w:szCs w:val="28"/>
+          <w:u w:val="none"/>
+        </w:rPr>
+        <w:t xml:space="preserve"> (expression){</w:t>
       </w:r>
       <w:r>
         <w:rPr>
@@ -2151,6 +2294,7 @@
           <w:u w:val="none"/>
         </w:rPr>
       </w:pPr>
+      <w:proofErr w:type="gramStart"/>
       <w:r>
         <w:rPr>
           <w:rStyle w:val="Hyperlink"/>
@@ -2161,6 +2305,7 @@
         </w:rPr>
         <w:t>else</w:t>
       </w:r>
+      <w:proofErr w:type="gramEnd"/>
       <w:r>
         <w:rPr>
           <w:rStyle w:val="Hyperlink"/>
@@ -2192,15 +2337,27 @@
           <w:u w:val="none"/>
         </w:rPr>
       </w:pPr>
-      <w:r>
-        <w:rPr>
-          <w:rStyle w:val="Hyperlink"/>
-          <w:color w:val="auto"/>
-          <w:sz w:val="28"/>
-          <w:szCs w:val="28"/>
-          <w:u w:val="none"/>
-        </w:rPr>
-        <w:t>if() //#1</w:t>
+      <w:proofErr w:type="gramStart"/>
+      <w:r>
+        <w:rPr>
+          <w:rStyle w:val="Hyperlink"/>
+          <w:color w:val="auto"/>
+          <w:sz w:val="28"/>
+          <w:szCs w:val="28"/>
+          <w:u w:val="none"/>
+        </w:rPr>
+        <w:t>if(</w:t>
+      </w:r>
+      <w:proofErr w:type="gramEnd"/>
+      <w:r>
+        <w:rPr>
+          <w:rStyle w:val="Hyperlink"/>
+          <w:color w:val="auto"/>
+          <w:sz w:val="28"/>
+          <w:szCs w:val="28"/>
+          <w:u w:val="none"/>
+        </w:rPr>
+        <w:t>) //#1</w:t>
       </w:r>
       <w:r>
         <w:rPr>
@@ -2234,19 +2391,2238 @@
           <w:u w:val="none"/>
         </w:rPr>
       </w:pPr>
-      <w:r>
-        <w:rPr>
-          <w:rStyle w:val="Hyperlink"/>
-          <w:color w:val="auto"/>
-          <w:sz w:val="28"/>
-          <w:szCs w:val="28"/>
-          <w:u w:val="none"/>
-        </w:rPr>
-        <w:t>else{} //paired with #2</w:t>
-      </w:r>
-    </w:p>
-    <w:p>
-      <w:pPr>
+      <w:proofErr w:type="gramStart"/>
+      <w:r>
+        <w:rPr>
+          <w:rStyle w:val="Hyperlink"/>
+          <w:color w:val="auto"/>
+          <w:sz w:val="28"/>
+          <w:szCs w:val="28"/>
+          <w:u w:val="none"/>
+        </w:rPr>
+        <w:t>else{</w:t>
+      </w:r>
+      <w:proofErr w:type="gramEnd"/>
+      <w:r>
+        <w:rPr>
+          <w:rStyle w:val="Hyperlink"/>
+          <w:color w:val="auto"/>
+          <w:sz w:val="28"/>
+          <w:szCs w:val="28"/>
+          <w:u w:val="none"/>
+        </w:rPr>
+        <w:t>} //paired with #2</w:t>
+      </w:r>
+    </w:p>
+    <w:p>
+      <w:pPr>
+        <w:rPr>
+          <w:rStyle w:val="Hyperlink"/>
+          <w:color w:val="auto"/>
+          <w:sz w:val="28"/>
+          <w:szCs w:val="28"/>
+          <w:u w:val="none"/>
+        </w:rPr>
+      </w:pPr>
+    </w:p>
+    <w:p>
+      <w:pPr>
+        <w:pStyle w:val="ListParagraph"/>
+        <w:rPr>
+          <w:rStyle w:val="Hyperlink"/>
+          <w:color w:val="auto"/>
+          <w:sz w:val="28"/>
+          <w:szCs w:val="28"/>
+          <w:u w:val="none"/>
+        </w:rPr>
+      </w:pPr>
+    </w:p>
+    <w:p>
+      <w:pPr>
+        <w:pStyle w:val="ListParagraph"/>
+        <w:rPr>
+          <w:rStyle w:val="Hyperlink"/>
+          <w:color w:val="auto"/>
+          <w:sz w:val="28"/>
+          <w:szCs w:val="28"/>
+          <w:u w:val="none"/>
+        </w:rPr>
+      </w:pPr>
+    </w:p>
+    <w:p>
+      <w:pPr>
+        <w:pStyle w:val="ListParagraph"/>
+        <w:rPr>
+          <w:rStyle w:val="Hyperlink"/>
+          <w:color w:val="auto"/>
+          <w:sz w:val="28"/>
+          <w:szCs w:val="28"/>
+          <w:u w:val="none"/>
+        </w:rPr>
+      </w:pPr>
+    </w:p>
+    <w:p>
+      <w:pPr>
+        <w:pStyle w:val="ListParagraph"/>
+        <w:rPr>
+          <w:rStyle w:val="Hyperlink"/>
+          <w:color w:val="auto"/>
+          <w:sz w:val="28"/>
+          <w:szCs w:val="28"/>
+          <w:u w:val="none"/>
+        </w:rPr>
+      </w:pPr>
+    </w:p>
+    <w:p>
+      <w:pPr>
+        <w:pStyle w:val="ListParagraph"/>
+        <w:rPr>
+          <w:rStyle w:val="Hyperlink"/>
+          <w:color w:val="auto"/>
+          <w:sz w:val="28"/>
+          <w:szCs w:val="28"/>
+          <w:u w:val="none"/>
+        </w:rPr>
+      </w:pPr>
+    </w:p>
+    <w:p>
+      <w:pPr>
+        <w:pStyle w:val="ListParagraph"/>
+        <w:rPr>
+          <w:rStyle w:val="Hyperlink"/>
+          <w:color w:val="auto"/>
+          <w:sz w:val="28"/>
+          <w:szCs w:val="28"/>
+          <w:u w:val="none"/>
+        </w:rPr>
+      </w:pPr>
+    </w:p>
+    <w:p>
+      <w:pPr>
+        <w:pStyle w:val="ListParagraph"/>
+        <w:rPr>
+          <w:rStyle w:val="Hyperlink"/>
+          <w:color w:val="auto"/>
+          <w:sz w:val="28"/>
+          <w:szCs w:val="28"/>
+          <w:u w:val="none"/>
+        </w:rPr>
+      </w:pPr>
+    </w:p>
+    <w:p>
+      <w:pPr>
+        <w:pStyle w:val="ListParagraph"/>
+        <w:rPr>
+          <w:rStyle w:val="Hyperlink"/>
+          <w:color w:val="auto"/>
+          <w:sz w:val="28"/>
+          <w:szCs w:val="28"/>
+          <w:u w:val="none"/>
+        </w:rPr>
+      </w:pPr>
+    </w:p>
+    <w:p>
+      <w:pPr>
+        <w:pStyle w:val="ListParagraph"/>
+        <w:rPr>
+          <w:rStyle w:val="Hyperlink"/>
+          <w:color w:val="auto"/>
+          <w:sz w:val="28"/>
+          <w:szCs w:val="28"/>
+          <w:u w:val="none"/>
+        </w:rPr>
+      </w:pPr>
+    </w:p>
+    <w:p>
+      <w:pPr>
+        <w:pStyle w:val="ListParagraph"/>
+        <w:rPr>
+          <w:rStyle w:val="Hyperlink"/>
+          <w:color w:val="auto"/>
+          <w:sz w:val="28"/>
+          <w:szCs w:val="28"/>
+          <w:u w:val="none"/>
+        </w:rPr>
+      </w:pPr>
+    </w:p>
+    <w:p>
+      <w:pPr>
+        <w:pStyle w:val="ListParagraph"/>
+        <w:rPr>
+          <w:rStyle w:val="Hyperlink"/>
+          <w:color w:val="auto"/>
+          <w:sz w:val="28"/>
+          <w:szCs w:val="28"/>
+          <w:u w:val="none"/>
+        </w:rPr>
+      </w:pPr>
+    </w:p>
+    <w:p>
+      <w:pPr>
+        <w:pStyle w:val="ListParagraph"/>
+        <w:rPr>
+          <w:rStyle w:val="Hyperlink"/>
+          <w:color w:val="auto"/>
+          <w:sz w:val="28"/>
+          <w:szCs w:val="28"/>
+          <w:u w:val="none"/>
+        </w:rPr>
+      </w:pPr>
+      <w:r>
+        <w:rPr>
+          <w:rStyle w:val="Hyperlink"/>
+          <w:color w:val="auto"/>
+          <w:sz w:val="28"/>
+          <w:szCs w:val="28"/>
+          <w:u w:val="none"/>
+        </w:rPr>
+        <w:lastRenderedPageBreak/>
+        <w:t>Syntax:</w:t>
+      </w:r>
+    </w:p>
+    <w:p>
+      <w:pPr>
+        <w:pStyle w:val="ListParagraph"/>
+        <w:rPr>
+          <w:rStyle w:val="Hyperlink"/>
+          <w:color w:val="auto"/>
+          <w:sz w:val="28"/>
+          <w:szCs w:val="28"/>
+          <w:u w:val="none"/>
+        </w:rPr>
+      </w:pPr>
+    </w:p>
+    <w:p>
+      <w:pPr>
+        <w:pStyle w:val="ListParagraph"/>
+        <w:rPr>
+          <w:rStyle w:val="Hyperlink"/>
+          <w:color w:val="auto"/>
+          <w:sz w:val="28"/>
+          <w:szCs w:val="28"/>
+          <w:u w:val="none"/>
+        </w:rPr>
+      </w:pPr>
+      <w:proofErr w:type="spellStart"/>
+      <w:proofErr w:type="gramStart"/>
+      <w:r>
+        <w:rPr>
+          <w:rStyle w:val="Hyperlink"/>
+          <w:color w:val="auto"/>
+          <w:sz w:val="28"/>
+          <w:szCs w:val="28"/>
+          <w:u w:val="none"/>
+        </w:rPr>
+        <w:t>int</w:t>
+      </w:r>
+      <w:proofErr w:type="spellEnd"/>
+      <w:proofErr w:type="gramEnd"/>
+      <w:r>
+        <w:rPr>
+          <w:rStyle w:val="Hyperlink"/>
+          <w:color w:val="auto"/>
+          <w:sz w:val="28"/>
+          <w:szCs w:val="28"/>
+          <w:u w:val="none"/>
+        </w:rPr>
+        <w:t xml:space="preserve"> </w:t>
+      </w:r>
+      <w:proofErr w:type="spellStart"/>
+      <w:r>
+        <w:rPr>
+          <w:rStyle w:val="Hyperlink"/>
+          <w:color w:val="auto"/>
+          <w:sz w:val="28"/>
+          <w:szCs w:val="28"/>
+          <w:u w:val="none"/>
+        </w:rPr>
+        <w:t>I_AM_a_VAR</w:t>
+      </w:r>
+      <w:proofErr w:type="spellEnd"/>
+      <w:r>
+        <w:rPr>
+          <w:rStyle w:val="Hyperlink"/>
+          <w:color w:val="auto"/>
+          <w:sz w:val="28"/>
+          <w:szCs w:val="28"/>
+          <w:u w:val="none"/>
+        </w:rPr>
+        <w:t>;</w:t>
+      </w:r>
+    </w:p>
+    <w:p>
+      <w:pPr>
+        <w:pStyle w:val="ListParagraph"/>
+        <w:rPr>
+          <w:rStyle w:val="Hyperlink"/>
+          <w:color w:val="auto"/>
+          <w:sz w:val="28"/>
+          <w:szCs w:val="28"/>
+          <w:u w:val="none"/>
+        </w:rPr>
+      </w:pPr>
+      <w:proofErr w:type="spellStart"/>
+      <w:proofErr w:type="gramStart"/>
+      <w:r>
+        <w:rPr>
+          <w:rStyle w:val="Hyperlink"/>
+          <w:color w:val="auto"/>
+          <w:sz w:val="28"/>
+          <w:szCs w:val="28"/>
+          <w:u w:val="none"/>
+        </w:rPr>
+        <w:t>int</w:t>
+      </w:r>
+      <w:proofErr w:type="spellEnd"/>
+      <w:proofErr w:type="gramEnd"/>
+      <w:r>
+        <w:rPr>
+          <w:rStyle w:val="Hyperlink"/>
+          <w:color w:val="auto"/>
+          <w:sz w:val="28"/>
+          <w:szCs w:val="28"/>
+          <w:u w:val="none"/>
+        </w:rPr>
+        <w:t xml:space="preserve"> _IAMOK_2;</w:t>
+      </w:r>
+    </w:p>
+    <w:p>
+      <w:pPr>
+        <w:pStyle w:val="ListParagraph"/>
+        <w:rPr>
+          <w:rStyle w:val="Hyperlink"/>
+          <w:color w:val="auto"/>
+          <w:sz w:val="28"/>
+          <w:szCs w:val="28"/>
+          <w:u w:val="none"/>
+        </w:rPr>
+      </w:pPr>
+      <w:proofErr w:type="spellStart"/>
+      <w:proofErr w:type="gramStart"/>
+      <w:r>
+        <w:rPr>
+          <w:rStyle w:val="Hyperlink"/>
+          <w:color w:val="auto"/>
+          <w:sz w:val="28"/>
+          <w:szCs w:val="28"/>
+          <w:u w:val="none"/>
+        </w:rPr>
+        <w:t>int</w:t>
+      </w:r>
+      <w:proofErr w:type="spellEnd"/>
+      <w:proofErr w:type="gramEnd"/>
+      <w:r>
+        <w:rPr>
+          <w:rStyle w:val="Hyperlink"/>
+          <w:color w:val="auto"/>
+          <w:sz w:val="28"/>
+          <w:szCs w:val="28"/>
+          <w:u w:val="none"/>
+        </w:rPr>
+        <w:t xml:space="preserve"> _1234_OK;</w:t>
+      </w:r>
+    </w:p>
+    <w:p>
+      <w:pPr>
+        <w:pStyle w:val="ListParagraph"/>
+        <w:rPr>
+          <w:rStyle w:val="Hyperlink"/>
+          <w:color w:val="auto"/>
+          <w:sz w:val="28"/>
+          <w:szCs w:val="28"/>
+          <w:u w:val="none"/>
+        </w:rPr>
+      </w:pPr>
+    </w:p>
+    <w:p>
+      <w:pPr>
+        <w:pStyle w:val="ListParagraph"/>
+        <w:rPr>
+          <w:rStyle w:val="Hyperlink"/>
+          <w:color w:val="auto"/>
+          <w:sz w:val="28"/>
+          <w:szCs w:val="28"/>
+          <w:u w:val="none"/>
+        </w:rPr>
+      </w:pPr>
+      <w:proofErr w:type="spellStart"/>
+      <w:proofErr w:type="gramStart"/>
+      <w:r>
+        <w:rPr>
+          <w:rStyle w:val="Hyperlink"/>
+          <w:color w:val="auto"/>
+          <w:sz w:val="28"/>
+          <w:szCs w:val="28"/>
+          <w:u w:val="none"/>
+        </w:rPr>
+        <w:t>int</w:t>
+      </w:r>
+      <w:proofErr w:type="spellEnd"/>
+      <w:proofErr w:type="gramEnd"/>
+      <w:r>
+        <w:rPr>
+          <w:rStyle w:val="Hyperlink"/>
+          <w:color w:val="auto"/>
+          <w:sz w:val="28"/>
+          <w:szCs w:val="28"/>
+          <w:u w:val="none"/>
+        </w:rPr>
+        <w:t xml:space="preserve"> I-am-Error;</w:t>
+      </w:r>
+      <w:r>
+        <w:rPr>
+          <w:rStyle w:val="Hyperlink"/>
+          <w:color w:val="auto"/>
+          <w:sz w:val="28"/>
+          <w:szCs w:val="28"/>
+          <w:u w:val="none"/>
+        </w:rPr>
+        <w:tab/>
+        <w:t>//</w:t>
+      </w:r>
+      <w:proofErr w:type="spellStart"/>
+      <w:r>
+        <w:rPr>
+          <w:rStyle w:val="Hyperlink"/>
+          <w:color w:val="auto"/>
+          <w:sz w:val="28"/>
+          <w:szCs w:val="28"/>
+          <w:u w:val="none"/>
+        </w:rPr>
+        <w:t>compile_error</w:t>
+      </w:r>
+      <w:proofErr w:type="spellEnd"/>
+      <w:r>
+        <w:rPr>
+          <w:rStyle w:val="Hyperlink"/>
+          <w:color w:val="auto"/>
+          <w:sz w:val="28"/>
+          <w:szCs w:val="28"/>
+          <w:u w:val="none"/>
+        </w:rPr>
+        <w:t>, ‘-‘ is an operator</w:t>
+      </w:r>
+    </w:p>
+    <w:p>
+      <w:pPr>
+        <w:pStyle w:val="ListParagraph"/>
+        <w:rPr>
+          <w:rStyle w:val="Hyperlink"/>
+          <w:color w:val="auto"/>
+          <w:sz w:val="28"/>
+          <w:szCs w:val="28"/>
+          <w:u w:val="none"/>
+        </w:rPr>
+      </w:pPr>
+      <w:proofErr w:type="spellStart"/>
+      <w:proofErr w:type="gramStart"/>
+      <w:r>
+        <w:rPr>
+          <w:rStyle w:val="Hyperlink"/>
+          <w:color w:val="auto"/>
+          <w:sz w:val="28"/>
+          <w:szCs w:val="28"/>
+          <w:u w:val="none"/>
+        </w:rPr>
+        <w:t>int</w:t>
+      </w:r>
+      <w:proofErr w:type="spellEnd"/>
+      <w:proofErr w:type="gramEnd"/>
+      <w:r>
+        <w:rPr>
+          <w:rStyle w:val="Hyperlink"/>
+          <w:color w:val="auto"/>
+          <w:sz w:val="28"/>
+          <w:szCs w:val="28"/>
+          <w:u w:val="none"/>
+        </w:rPr>
+        <w:t xml:space="preserve"> 2_AsaC_ERROR; //</w:t>
+      </w:r>
+      <w:proofErr w:type="spellStart"/>
+      <w:r>
+        <w:rPr>
+          <w:rStyle w:val="Hyperlink"/>
+          <w:color w:val="auto"/>
+          <w:sz w:val="28"/>
+          <w:szCs w:val="28"/>
+          <w:u w:val="none"/>
+        </w:rPr>
+        <w:t>compile_error</w:t>
+      </w:r>
+      <w:proofErr w:type="spellEnd"/>
+      <w:r>
+        <w:rPr>
+          <w:rStyle w:val="Hyperlink"/>
+          <w:color w:val="auto"/>
+          <w:sz w:val="28"/>
+          <w:szCs w:val="28"/>
+          <w:u w:val="none"/>
+        </w:rPr>
+        <w:t>, ‘2’ is a number at the front</w:t>
+      </w:r>
+    </w:p>
+    <w:p>
+      <w:pPr>
+        <w:pStyle w:val="ListParagraph"/>
+        <w:rPr>
+          <w:rStyle w:val="Hyperlink"/>
+          <w:color w:val="auto"/>
+          <w:sz w:val="28"/>
+          <w:szCs w:val="28"/>
+          <w:u w:val="none"/>
+        </w:rPr>
+      </w:pPr>
+    </w:p>
+    <w:p>
+      <w:pPr>
+        <w:pStyle w:val="ListParagraph"/>
+        <w:rPr>
+          <w:rStyle w:val="Hyperlink"/>
+          <w:color w:val="auto"/>
+          <w:sz w:val="28"/>
+          <w:szCs w:val="28"/>
+          <w:u w:val="none"/>
+        </w:rPr>
+      </w:pPr>
+      <w:r>
+        <w:rPr>
+          <w:rStyle w:val="Hyperlink"/>
+          <w:color w:val="auto"/>
+          <w:sz w:val="28"/>
+          <w:szCs w:val="28"/>
+          <w:u w:val="none"/>
+        </w:rPr>
+        <w:t>Declaration/un-Initialize:</w:t>
+      </w:r>
+    </w:p>
+    <w:p>
+      <w:pPr>
+        <w:pStyle w:val="ListParagraph"/>
+        <w:rPr>
+          <w:rStyle w:val="Hyperlink"/>
+          <w:color w:val="auto"/>
+          <w:sz w:val="28"/>
+          <w:szCs w:val="28"/>
+          <w:u w:val="none"/>
+        </w:rPr>
+      </w:pPr>
+    </w:p>
+    <w:p>
+      <w:pPr>
+        <w:pStyle w:val="ListParagraph"/>
+        <w:rPr>
+          <w:rStyle w:val="Hyperlink"/>
+          <w:color w:val="auto"/>
+          <w:sz w:val="28"/>
+          <w:szCs w:val="28"/>
+          <w:u w:val="none"/>
+        </w:rPr>
+      </w:pPr>
+      <w:proofErr w:type="spellStart"/>
+      <w:proofErr w:type="gramStart"/>
+      <w:r>
+        <w:rPr>
+          <w:rStyle w:val="Hyperlink"/>
+          <w:color w:val="auto"/>
+          <w:sz w:val="28"/>
+          <w:szCs w:val="28"/>
+          <w:u w:val="none"/>
+        </w:rPr>
+        <w:t>int</w:t>
+      </w:r>
+      <w:proofErr w:type="spellEnd"/>
+      <w:proofErr w:type="gramEnd"/>
+      <w:r>
+        <w:rPr>
+          <w:rStyle w:val="Hyperlink"/>
+          <w:color w:val="auto"/>
+          <w:sz w:val="28"/>
+          <w:szCs w:val="28"/>
+          <w:u w:val="none"/>
+        </w:rPr>
+        <w:t xml:space="preserve"> a;</w:t>
+      </w:r>
+    </w:p>
+    <w:p>
+      <w:pPr>
+        <w:pStyle w:val="ListParagraph"/>
+        <w:rPr>
+          <w:rStyle w:val="Hyperlink"/>
+          <w:color w:val="auto"/>
+          <w:sz w:val="28"/>
+          <w:szCs w:val="28"/>
+          <w:u w:val="none"/>
+        </w:rPr>
+      </w:pPr>
+      <w:proofErr w:type="gramStart"/>
+      <w:r>
+        <w:rPr>
+          <w:rStyle w:val="Hyperlink"/>
+          <w:color w:val="auto"/>
+          <w:sz w:val="28"/>
+          <w:szCs w:val="28"/>
+          <w:u w:val="none"/>
+        </w:rPr>
+        <w:t>float</w:t>
+      </w:r>
+      <w:proofErr w:type="gramEnd"/>
+      <w:r>
+        <w:rPr>
+          <w:rStyle w:val="Hyperlink"/>
+          <w:color w:val="auto"/>
+          <w:sz w:val="28"/>
+          <w:szCs w:val="28"/>
+          <w:u w:val="none"/>
+        </w:rPr>
+        <w:t xml:space="preserve"> b;</w:t>
+      </w:r>
+    </w:p>
+    <w:p>
+      <w:pPr>
+        <w:pStyle w:val="ListParagraph"/>
+        <w:rPr>
+          <w:rStyle w:val="Hyperlink"/>
+          <w:color w:val="auto"/>
+          <w:sz w:val="28"/>
+          <w:szCs w:val="28"/>
+          <w:u w:val="none"/>
+        </w:rPr>
+      </w:pPr>
+    </w:p>
+    <w:p>
+      <w:pPr>
+        <w:pStyle w:val="ListParagraph"/>
+        <w:rPr>
+          <w:rStyle w:val="Hyperlink"/>
+          <w:color w:val="auto"/>
+          <w:sz w:val="28"/>
+          <w:szCs w:val="28"/>
+          <w:u w:val="none"/>
+        </w:rPr>
+      </w:pPr>
+    </w:p>
+    <w:p>
+      <w:pPr>
+        <w:pStyle w:val="ListParagraph"/>
+        <w:rPr>
+          <w:rStyle w:val="Hyperlink"/>
+          <w:color w:val="auto"/>
+          <w:sz w:val="28"/>
+          <w:szCs w:val="28"/>
+          <w:u w:val="none"/>
+        </w:rPr>
+      </w:pPr>
+      <w:r>
+        <w:rPr>
+          <w:rStyle w:val="Hyperlink"/>
+          <w:color w:val="auto"/>
+          <w:sz w:val="28"/>
+          <w:szCs w:val="28"/>
+          <w:u w:val="none"/>
+        </w:rPr>
+        <w:t>Initialization:</w:t>
+      </w:r>
+    </w:p>
+    <w:p>
+      <w:pPr>
+        <w:pStyle w:val="ListParagraph"/>
+        <w:rPr>
+          <w:rStyle w:val="Hyperlink"/>
+          <w:color w:val="auto"/>
+          <w:sz w:val="28"/>
+          <w:szCs w:val="28"/>
+          <w:u w:val="none"/>
+        </w:rPr>
+      </w:pPr>
+    </w:p>
+    <w:p>
+      <w:pPr>
+        <w:pStyle w:val="ListParagraph"/>
+        <w:rPr>
+          <w:rStyle w:val="Hyperlink"/>
+          <w:color w:val="auto"/>
+          <w:sz w:val="28"/>
+          <w:szCs w:val="28"/>
+          <w:u w:val="none"/>
+        </w:rPr>
+      </w:pPr>
+      <w:proofErr w:type="spellStart"/>
+      <w:proofErr w:type="gramStart"/>
+      <w:r>
+        <w:rPr>
+          <w:rStyle w:val="Hyperlink"/>
+          <w:color w:val="auto"/>
+          <w:sz w:val="28"/>
+          <w:szCs w:val="28"/>
+          <w:u w:val="none"/>
+        </w:rPr>
+        <w:t>int</w:t>
+      </w:r>
+      <w:proofErr w:type="spellEnd"/>
+      <w:proofErr w:type="gramEnd"/>
+      <w:r>
+        <w:rPr>
+          <w:rStyle w:val="Hyperlink"/>
+          <w:color w:val="auto"/>
+          <w:sz w:val="28"/>
+          <w:szCs w:val="28"/>
+          <w:u w:val="none"/>
+        </w:rPr>
+        <w:t xml:space="preserve"> a = 10;</w:t>
+      </w:r>
+    </w:p>
+    <w:p>
+      <w:pPr>
+        <w:pStyle w:val="ListParagraph"/>
+        <w:rPr>
+          <w:rStyle w:val="Hyperlink"/>
+          <w:color w:val="auto"/>
+          <w:sz w:val="28"/>
+          <w:szCs w:val="28"/>
+          <w:u w:val="none"/>
+        </w:rPr>
+      </w:pPr>
+      <w:proofErr w:type="gramStart"/>
+      <w:r>
+        <w:rPr>
+          <w:rStyle w:val="Hyperlink"/>
+          <w:color w:val="auto"/>
+          <w:sz w:val="28"/>
+          <w:szCs w:val="28"/>
+          <w:u w:val="none"/>
+        </w:rPr>
+        <w:t>float</w:t>
+      </w:r>
+      <w:proofErr w:type="gramEnd"/>
+      <w:r>
+        <w:rPr>
+          <w:rStyle w:val="Hyperlink"/>
+          <w:color w:val="auto"/>
+          <w:sz w:val="28"/>
+          <w:szCs w:val="28"/>
+          <w:u w:val="none"/>
+        </w:rPr>
+        <w:t xml:space="preserve"> b = 10.0f;</w:t>
+      </w:r>
+    </w:p>
+    <w:p>
+      <w:pPr>
+        <w:pStyle w:val="ListParagraph"/>
+        <w:rPr>
+          <w:rStyle w:val="Hyperlink"/>
+          <w:color w:val="auto"/>
+          <w:sz w:val="28"/>
+          <w:szCs w:val="28"/>
+          <w:u w:val="none"/>
+        </w:rPr>
+      </w:pPr>
+    </w:p>
+    <w:p>
+      <w:pPr>
+        <w:pStyle w:val="ListParagraph"/>
+        <w:rPr>
+          <w:rStyle w:val="Hyperlink"/>
+          <w:color w:val="auto"/>
+          <w:sz w:val="28"/>
+          <w:szCs w:val="28"/>
+          <w:u w:val="none"/>
+        </w:rPr>
+      </w:pPr>
+      <w:r>
+        <w:rPr>
+          <w:rStyle w:val="Hyperlink"/>
+          <w:color w:val="auto"/>
+          <w:sz w:val="28"/>
+          <w:szCs w:val="28"/>
+          <w:u w:val="none"/>
+        </w:rPr>
+        <w:t>Assignment/Assignment:</w:t>
+      </w:r>
+    </w:p>
+    <w:p>
+      <w:pPr>
+        <w:pStyle w:val="ListParagraph"/>
+        <w:rPr>
+          <w:rStyle w:val="Hyperlink"/>
+          <w:color w:val="auto"/>
+          <w:sz w:val="28"/>
+          <w:szCs w:val="28"/>
+          <w:u w:val="none"/>
+        </w:rPr>
+      </w:pPr>
+    </w:p>
+    <w:p>
+      <w:pPr>
+        <w:pStyle w:val="ListParagraph"/>
+        <w:rPr>
+          <w:rStyle w:val="Hyperlink"/>
+          <w:color w:val="auto"/>
+          <w:sz w:val="28"/>
+          <w:szCs w:val="28"/>
+          <w:u w:val="none"/>
+        </w:rPr>
+      </w:pPr>
+      <w:r>
+        <w:rPr>
+          <w:rStyle w:val="Hyperlink"/>
+          <w:color w:val="auto"/>
+          <w:sz w:val="28"/>
+          <w:szCs w:val="28"/>
+          <w:u w:val="none"/>
+        </w:rPr>
+        <w:t>a = 20;</w:t>
+      </w:r>
+    </w:p>
+    <w:p>
+      <w:pPr>
+        <w:pStyle w:val="ListParagraph"/>
+        <w:rPr>
+          <w:rStyle w:val="Hyperlink"/>
+          <w:color w:val="auto"/>
+          <w:sz w:val="28"/>
+          <w:szCs w:val="28"/>
+          <w:u w:val="none"/>
+        </w:rPr>
+      </w:pPr>
+      <w:r>
+        <w:rPr>
+          <w:rStyle w:val="Hyperlink"/>
+          <w:color w:val="auto"/>
+          <w:sz w:val="28"/>
+          <w:szCs w:val="28"/>
+          <w:u w:val="none"/>
+        </w:rPr>
+        <w:t>b = 20.0f;</w:t>
+      </w:r>
+    </w:p>
+    <w:p>
+      <w:pPr>
+        <w:pStyle w:val="ListParagraph"/>
+        <w:rPr>
+          <w:rStyle w:val="Hyperlink"/>
+          <w:color w:val="auto"/>
+          <w:sz w:val="28"/>
+          <w:szCs w:val="28"/>
+          <w:u w:val="none"/>
+        </w:rPr>
+      </w:pPr>
+    </w:p>
+    <w:p>
+      <w:pPr>
+        <w:pStyle w:val="ListParagraph"/>
+        <w:rPr>
+          <w:rStyle w:val="Hyperlink"/>
+          <w:color w:val="auto"/>
+          <w:sz w:val="28"/>
+          <w:szCs w:val="28"/>
+          <w:u w:val="none"/>
+        </w:rPr>
+      </w:pPr>
+      <w:r>
+        <w:rPr>
+          <w:rStyle w:val="Hyperlink"/>
+          <w:color w:val="auto"/>
+          <w:sz w:val="28"/>
+          <w:szCs w:val="28"/>
+          <w:u w:val="none"/>
+        </w:rPr>
+        <w:tab/>
+      </w:r>
+    </w:p>
+    <w:p>
+      <w:pPr>
+        <w:pStyle w:val="ListParagraph"/>
+        <w:rPr>
+          <w:rStyle w:val="Hyperlink"/>
+          <w:color w:val="auto"/>
+          <w:sz w:val="28"/>
+          <w:szCs w:val="28"/>
+          <w:u w:val="none"/>
+        </w:rPr>
+      </w:pPr>
+      <w:r>
+        <w:rPr>
+          <w:rStyle w:val="Hyperlink"/>
+          <w:color w:val="auto"/>
+          <w:sz w:val="28"/>
+          <w:szCs w:val="28"/>
+          <w:u w:val="none"/>
+        </w:rPr>
+        <w:t>-------------------------------------------------------------------------</w:t>
+      </w:r>
+    </w:p>
+    <w:p>
+      <w:pPr>
+        <w:pStyle w:val="ListParagraph"/>
+        <w:rPr>
+          <w:rStyle w:val="Hyperlink"/>
+          <w:color w:val="auto"/>
+          <w:sz w:val="28"/>
+          <w:szCs w:val="28"/>
+          <w:u w:val="none"/>
+        </w:rPr>
+      </w:pPr>
+    </w:p>
+    <w:p>
+      <w:pPr>
+        <w:pStyle w:val="ListParagraph"/>
+        <w:rPr>
+          <w:rStyle w:val="Hyperlink"/>
+          <w:color w:val="auto"/>
+          <w:sz w:val="28"/>
+          <w:szCs w:val="28"/>
+          <w:u w:val="none"/>
+        </w:rPr>
+      </w:pPr>
+    </w:p>
+    <w:p>
+      <w:pPr>
+        <w:pStyle w:val="ListParagraph"/>
+        <w:rPr>
+          <w:rStyle w:val="Hyperlink"/>
+          <w:color w:val="auto"/>
+          <w:sz w:val="28"/>
+          <w:szCs w:val="28"/>
+          <w:u w:val="none"/>
+        </w:rPr>
+      </w:pPr>
+      <w:r>
+        <w:rPr>
+          <w:rStyle w:val="Hyperlink"/>
+          <w:color w:val="auto"/>
+          <w:sz w:val="28"/>
+          <w:szCs w:val="28"/>
+          <w:u w:val="none"/>
+        </w:rPr>
+        <w:t>Declaration + Definition</w:t>
+      </w:r>
+    </w:p>
+    <w:p>
+      <w:pPr>
+        <w:pStyle w:val="ListParagraph"/>
+        <w:rPr>
+          <w:rStyle w:val="Hyperlink"/>
+          <w:color w:val="auto"/>
+          <w:sz w:val="28"/>
+          <w:szCs w:val="28"/>
+          <w:u w:val="none"/>
+        </w:rPr>
+      </w:pPr>
+    </w:p>
+    <w:p>
+      <w:pPr>
+        <w:pStyle w:val="ListParagraph"/>
+        <w:rPr>
+          <w:rStyle w:val="Hyperlink"/>
+          <w:color w:val="auto"/>
+          <w:sz w:val="28"/>
+          <w:szCs w:val="28"/>
+          <w:u w:val="none"/>
+        </w:rPr>
+      </w:pPr>
+      <w:proofErr w:type="gramStart"/>
+      <w:r>
+        <w:rPr>
+          <w:rStyle w:val="Hyperlink"/>
+          <w:color w:val="auto"/>
+          <w:sz w:val="28"/>
+          <w:szCs w:val="28"/>
+          <w:u w:val="none"/>
+        </w:rPr>
+        <w:t>in</w:t>
+      </w:r>
+      <w:proofErr w:type="gramEnd"/>
+      <w:r>
+        <w:rPr>
+          <w:rStyle w:val="Hyperlink"/>
+          <w:color w:val="auto"/>
+          <w:sz w:val="28"/>
+          <w:szCs w:val="28"/>
+          <w:u w:val="none"/>
+        </w:rPr>
+        <w:t xml:space="preserve"> .h file:</w:t>
+      </w:r>
+    </w:p>
+    <w:p>
+      <w:pPr>
+        <w:pStyle w:val="ListParagraph"/>
+        <w:rPr>
+          <w:rStyle w:val="Hyperlink"/>
+          <w:color w:val="auto"/>
+          <w:sz w:val="28"/>
+          <w:szCs w:val="28"/>
+          <w:u w:val="none"/>
+        </w:rPr>
+      </w:pPr>
+    </w:p>
+    <w:p>
+      <w:pPr>
+        <w:pStyle w:val="ListParagraph"/>
+        <w:rPr>
+          <w:rStyle w:val="Hyperlink"/>
+          <w:color w:val="auto"/>
+          <w:sz w:val="28"/>
+          <w:szCs w:val="28"/>
+          <w:u w:val="none"/>
+        </w:rPr>
+      </w:pPr>
+      <w:proofErr w:type="gramStart"/>
+      <w:r>
+        <w:rPr>
+          <w:rStyle w:val="Hyperlink"/>
+          <w:color w:val="auto"/>
+          <w:sz w:val="28"/>
+          <w:szCs w:val="28"/>
+          <w:u w:val="none"/>
+        </w:rPr>
+        <w:t>extern</w:t>
+      </w:r>
+      <w:proofErr w:type="gramEnd"/>
+      <w:r>
+        <w:rPr>
+          <w:rStyle w:val="Hyperlink"/>
+          <w:color w:val="auto"/>
+          <w:sz w:val="28"/>
+          <w:szCs w:val="28"/>
+          <w:u w:val="none"/>
+        </w:rPr>
+        <w:t xml:space="preserve"> </w:t>
+      </w:r>
+      <w:proofErr w:type="spellStart"/>
+      <w:r>
+        <w:rPr>
+          <w:rStyle w:val="Hyperlink"/>
+          <w:color w:val="auto"/>
+          <w:sz w:val="28"/>
+          <w:szCs w:val="28"/>
+          <w:u w:val="none"/>
+        </w:rPr>
+        <w:t>int</w:t>
+      </w:r>
+      <w:proofErr w:type="spellEnd"/>
+      <w:r>
+        <w:rPr>
+          <w:rStyle w:val="Hyperlink"/>
+          <w:color w:val="auto"/>
+          <w:sz w:val="28"/>
+          <w:szCs w:val="28"/>
+          <w:u w:val="none"/>
+        </w:rPr>
+        <w:t xml:space="preserve"> a;</w:t>
+      </w:r>
+      <w:r>
+        <w:rPr>
+          <w:rStyle w:val="Hyperlink"/>
+          <w:color w:val="auto"/>
+          <w:sz w:val="28"/>
+          <w:szCs w:val="28"/>
+          <w:u w:val="none"/>
+        </w:rPr>
+        <w:tab/>
+      </w:r>
+      <w:r>
+        <w:rPr>
+          <w:rStyle w:val="Hyperlink"/>
+          <w:color w:val="auto"/>
+          <w:sz w:val="28"/>
+          <w:szCs w:val="28"/>
+          <w:u w:val="none"/>
+        </w:rPr>
+        <w:tab/>
+      </w:r>
+      <w:r>
+        <w:rPr>
+          <w:rStyle w:val="Hyperlink"/>
+          <w:color w:val="auto"/>
+          <w:sz w:val="28"/>
+          <w:szCs w:val="28"/>
+          <w:u w:val="none"/>
+        </w:rPr>
+        <w:tab/>
+      </w:r>
+      <w:r>
+        <w:rPr>
+          <w:rStyle w:val="Hyperlink"/>
+          <w:color w:val="auto"/>
+          <w:sz w:val="28"/>
+          <w:szCs w:val="28"/>
+          <w:u w:val="none"/>
+        </w:rPr>
+        <w:tab/>
+        <w:t>// Declaration</w:t>
+      </w:r>
+    </w:p>
+    <w:p>
+      <w:pPr>
+        <w:pStyle w:val="ListParagraph"/>
+        <w:rPr>
+          <w:rStyle w:val="Hyperlink"/>
+          <w:color w:val="auto"/>
+          <w:sz w:val="28"/>
+          <w:szCs w:val="28"/>
+          <w:u w:val="none"/>
+        </w:rPr>
+      </w:pPr>
+      <w:proofErr w:type="gramStart"/>
+      <w:r>
+        <w:rPr>
+          <w:rStyle w:val="Hyperlink"/>
+          <w:color w:val="auto"/>
+          <w:sz w:val="28"/>
+          <w:szCs w:val="28"/>
+          <w:u w:val="none"/>
+        </w:rPr>
+        <w:t>extern</w:t>
+      </w:r>
+      <w:proofErr w:type="gramEnd"/>
+      <w:r>
+        <w:rPr>
+          <w:rStyle w:val="Hyperlink"/>
+          <w:color w:val="auto"/>
+          <w:sz w:val="28"/>
+          <w:szCs w:val="28"/>
+          <w:u w:val="none"/>
+        </w:rPr>
+        <w:t xml:space="preserve"> static float b;</w:t>
+      </w:r>
+    </w:p>
+    <w:p>
+      <w:pPr>
+        <w:pStyle w:val="ListParagraph"/>
+        <w:rPr>
+          <w:rStyle w:val="Hyperlink"/>
+          <w:color w:val="auto"/>
+          <w:sz w:val="28"/>
+          <w:szCs w:val="28"/>
+          <w:u w:val="none"/>
+        </w:rPr>
+      </w:pPr>
+    </w:p>
+    <w:p>
+      <w:pPr>
+        <w:pStyle w:val="ListParagraph"/>
+        <w:rPr>
+          <w:rStyle w:val="Hyperlink"/>
+          <w:color w:val="auto"/>
+          <w:sz w:val="28"/>
+          <w:szCs w:val="28"/>
+          <w:u w:val="none"/>
+        </w:rPr>
+      </w:pPr>
+      <w:proofErr w:type="spellStart"/>
+      <w:proofErr w:type="gramStart"/>
+      <w:r>
+        <w:rPr>
+          <w:rStyle w:val="Hyperlink"/>
+          <w:color w:val="auto"/>
+          <w:sz w:val="28"/>
+          <w:szCs w:val="28"/>
+          <w:u w:val="none"/>
+        </w:rPr>
+        <w:t>struct</w:t>
+      </w:r>
+      <w:proofErr w:type="spellEnd"/>
+      <w:proofErr w:type="gramEnd"/>
+      <w:r>
+        <w:rPr>
+          <w:rStyle w:val="Hyperlink"/>
+          <w:color w:val="auto"/>
+          <w:sz w:val="28"/>
+          <w:szCs w:val="28"/>
+          <w:u w:val="none"/>
+        </w:rPr>
+        <w:t xml:space="preserve"> A</w:t>
+      </w:r>
+    </w:p>
+    <w:p>
+      <w:pPr>
+        <w:pStyle w:val="ListParagraph"/>
+        <w:rPr>
+          <w:rStyle w:val="Hyperlink"/>
+          <w:color w:val="auto"/>
+          <w:sz w:val="28"/>
+          <w:szCs w:val="28"/>
+          <w:u w:val="none"/>
+        </w:rPr>
+      </w:pPr>
+      <w:r>
+        <w:rPr>
+          <w:rStyle w:val="Hyperlink"/>
+          <w:color w:val="auto"/>
+          <w:sz w:val="28"/>
+          <w:szCs w:val="28"/>
+          <w:u w:val="none"/>
+        </w:rPr>
+        <w:t>{</w:t>
+      </w:r>
+    </w:p>
+    <w:p>
+      <w:pPr>
+        <w:pStyle w:val="ListParagraph"/>
+        <w:rPr>
+          <w:rStyle w:val="Hyperlink"/>
+          <w:color w:val="auto"/>
+          <w:sz w:val="28"/>
+          <w:szCs w:val="28"/>
+          <w:u w:val="none"/>
+        </w:rPr>
+      </w:pPr>
+      <w:r>
+        <w:rPr>
+          <w:rStyle w:val="Hyperlink"/>
+          <w:color w:val="auto"/>
+          <w:sz w:val="28"/>
+          <w:szCs w:val="28"/>
+          <w:u w:val="none"/>
+        </w:rPr>
+        <w:tab/>
+      </w:r>
+      <w:proofErr w:type="gramStart"/>
+      <w:r>
+        <w:rPr>
+          <w:rStyle w:val="Hyperlink"/>
+          <w:color w:val="auto"/>
+          <w:sz w:val="28"/>
+          <w:szCs w:val="28"/>
+          <w:u w:val="none"/>
+        </w:rPr>
+        <w:t>static</w:t>
+      </w:r>
+      <w:proofErr w:type="gramEnd"/>
+      <w:r>
+        <w:rPr>
+          <w:rStyle w:val="Hyperlink"/>
+          <w:color w:val="auto"/>
+          <w:sz w:val="28"/>
+          <w:szCs w:val="28"/>
+          <w:u w:val="none"/>
+        </w:rPr>
+        <w:t xml:space="preserve"> </w:t>
+      </w:r>
+      <w:proofErr w:type="spellStart"/>
+      <w:r>
+        <w:rPr>
+          <w:rStyle w:val="Hyperlink"/>
+          <w:color w:val="auto"/>
+          <w:sz w:val="28"/>
+          <w:szCs w:val="28"/>
+          <w:u w:val="none"/>
+        </w:rPr>
+        <w:t>int</w:t>
+      </w:r>
+      <w:proofErr w:type="spellEnd"/>
+      <w:r>
+        <w:rPr>
+          <w:rStyle w:val="Hyperlink"/>
+          <w:color w:val="auto"/>
+          <w:sz w:val="28"/>
+          <w:szCs w:val="28"/>
+          <w:u w:val="none"/>
+        </w:rPr>
+        <w:t xml:space="preserve"> </w:t>
+      </w:r>
+      <w:proofErr w:type="spellStart"/>
+      <w:r>
+        <w:rPr>
+          <w:rStyle w:val="Hyperlink"/>
+          <w:color w:val="auto"/>
+          <w:sz w:val="28"/>
+          <w:szCs w:val="28"/>
+          <w:u w:val="none"/>
+        </w:rPr>
+        <w:t>iampublicdefault</w:t>
+      </w:r>
+      <w:proofErr w:type="spellEnd"/>
+      <w:r>
+        <w:rPr>
+          <w:rStyle w:val="Hyperlink"/>
+          <w:color w:val="auto"/>
+          <w:sz w:val="28"/>
+          <w:szCs w:val="28"/>
+          <w:u w:val="none"/>
+        </w:rPr>
+        <w:t>;</w:t>
+      </w:r>
+      <w:r>
+        <w:rPr>
+          <w:rStyle w:val="Hyperlink"/>
+          <w:color w:val="auto"/>
+          <w:sz w:val="28"/>
+          <w:szCs w:val="28"/>
+          <w:u w:val="none"/>
+        </w:rPr>
+        <w:tab/>
+      </w:r>
+      <w:r>
+        <w:rPr>
+          <w:rStyle w:val="Hyperlink"/>
+          <w:color w:val="auto"/>
+          <w:sz w:val="28"/>
+          <w:szCs w:val="28"/>
+          <w:u w:val="none"/>
+        </w:rPr>
+        <w:tab/>
+        <w:t>// Users have access</w:t>
+      </w:r>
+    </w:p>
+    <w:p>
+      <w:pPr>
+        <w:pStyle w:val="ListParagraph"/>
+        <w:rPr>
+          <w:rStyle w:val="Hyperlink"/>
+          <w:color w:val="auto"/>
+          <w:sz w:val="28"/>
+          <w:szCs w:val="28"/>
+          <w:u w:val="none"/>
+        </w:rPr>
+      </w:pPr>
+      <w:proofErr w:type="gramStart"/>
+      <w:r>
+        <w:rPr>
+          <w:rStyle w:val="Hyperlink"/>
+          <w:color w:val="auto"/>
+          <w:sz w:val="28"/>
+          <w:szCs w:val="28"/>
+          <w:u w:val="none"/>
+        </w:rPr>
+        <w:lastRenderedPageBreak/>
+        <w:t>private</w:t>
+      </w:r>
+      <w:proofErr w:type="gramEnd"/>
+      <w:r>
+        <w:rPr>
+          <w:rStyle w:val="Hyperlink"/>
+          <w:color w:val="auto"/>
+          <w:sz w:val="28"/>
+          <w:szCs w:val="28"/>
+          <w:u w:val="none"/>
+        </w:rPr>
+        <w:t>:</w:t>
+      </w:r>
+    </w:p>
+    <w:p>
+      <w:pPr>
+        <w:pStyle w:val="ListParagraph"/>
+        <w:rPr>
+          <w:rStyle w:val="Hyperlink"/>
+          <w:color w:val="auto"/>
+          <w:sz w:val="28"/>
+          <w:szCs w:val="28"/>
+          <w:u w:val="none"/>
+        </w:rPr>
+      </w:pPr>
+      <w:r>
+        <w:rPr>
+          <w:rStyle w:val="Hyperlink"/>
+          <w:color w:val="auto"/>
+          <w:sz w:val="28"/>
+          <w:szCs w:val="28"/>
+          <w:u w:val="none"/>
+        </w:rPr>
+        <w:tab/>
+      </w:r>
+      <w:proofErr w:type="gramStart"/>
+      <w:r>
+        <w:rPr>
+          <w:rStyle w:val="Hyperlink"/>
+          <w:color w:val="auto"/>
+          <w:sz w:val="28"/>
+          <w:szCs w:val="28"/>
+          <w:u w:val="none"/>
+        </w:rPr>
+        <w:t>static</w:t>
+      </w:r>
+      <w:proofErr w:type="gramEnd"/>
+      <w:r>
+        <w:rPr>
+          <w:rStyle w:val="Hyperlink"/>
+          <w:color w:val="auto"/>
+          <w:sz w:val="28"/>
+          <w:szCs w:val="28"/>
+          <w:u w:val="none"/>
+        </w:rPr>
+        <w:t xml:space="preserve"> </w:t>
+      </w:r>
+      <w:proofErr w:type="spellStart"/>
+      <w:r>
+        <w:rPr>
+          <w:rStyle w:val="Hyperlink"/>
+          <w:color w:val="auto"/>
+          <w:sz w:val="28"/>
+          <w:szCs w:val="28"/>
+          <w:u w:val="none"/>
+        </w:rPr>
+        <w:t>int</w:t>
+      </w:r>
+      <w:proofErr w:type="spellEnd"/>
+      <w:r>
+        <w:rPr>
+          <w:rStyle w:val="Hyperlink"/>
+          <w:color w:val="auto"/>
+          <w:sz w:val="28"/>
+          <w:szCs w:val="28"/>
+          <w:u w:val="none"/>
+        </w:rPr>
+        <w:t xml:space="preserve"> </w:t>
+      </w:r>
+      <w:proofErr w:type="spellStart"/>
+      <w:r>
+        <w:rPr>
+          <w:rStyle w:val="Hyperlink"/>
+          <w:color w:val="auto"/>
+          <w:sz w:val="28"/>
+          <w:szCs w:val="28"/>
+          <w:u w:val="none"/>
+        </w:rPr>
+        <w:t>iamprivate</w:t>
+      </w:r>
+      <w:proofErr w:type="spellEnd"/>
+      <w:r>
+        <w:rPr>
+          <w:rStyle w:val="Hyperlink"/>
+          <w:color w:val="auto"/>
+          <w:sz w:val="28"/>
+          <w:szCs w:val="28"/>
+          <w:u w:val="none"/>
+        </w:rPr>
+        <w:t>;</w:t>
+      </w:r>
+      <w:r>
+        <w:rPr>
+          <w:rStyle w:val="Hyperlink"/>
+          <w:color w:val="auto"/>
+          <w:sz w:val="28"/>
+          <w:szCs w:val="28"/>
+          <w:u w:val="none"/>
+        </w:rPr>
+        <w:tab/>
+      </w:r>
+      <w:r>
+        <w:rPr>
+          <w:rStyle w:val="Hyperlink"/>
+          <w:color w:val="auto"/>
+          <w:sz w:val="28"/>
+          <w:szCs w:val="28"/>
+          <w:u w:val="none"/>
+        </w:rPr>
+        <w:tab/>
+      </w:r>
+      <w:r>
+        <w:rPr>
+          <w:rStyle w:val="Hyperlink"/>
+          <w:color w:val="auto"/>
+          <w:sz w:val="28"/>
+          <w:szCs w:val="28"/>
+          <w:u w:val="none"/>
+        </w:rPr>
+        <w:tab/>
+        <w:t>// Users have no access</w:t>
+      </w:r>
+    </w:p>
+    <w:p>
+      <w:pPr>
+        <w:pStyle w:val="ListParagraph"/>
+        <w:rPr>
+          <w:rStyle w:val="Hyperlink"/>
+          <w:color w:val="auto"/>
+          <w:sz w:val="28"/>
+          <w:szCs w:val="28"/>
+          <w:u w:val="none"/>
+        </w:rPr>
+      </w:pPr>
+      <w:r>
+        <w:rPr>
+          <w:rStyle w:val="Hyperlink"/>
+          <w:color w:val="auto"/>
+          <w:sz w:val="28"/>
+          <w:szCs w:val="28"/>
+          <w:u w:val="none"/>
+        </w:rPr>
+        <w:t>};</w:t>
+      </w:r>
+    </w:p>
+    <w:p>
+      <w:pPr>
+        <w:pStyle w:val="ListParagraph"/>
+        <w:rPr>
+          <w:rStyle w:val="Hyperlink"/>
+          <w:color w:val="auto"/>
+          <w:sz w:val="28"/>
+          <w:szCs w:val="28"/>
+          <w:u w:val="none"/>
+        </w:rPr>
+      </w:pPr>
+    </w:p>
+    <w:p>
+      <w:pPr>
+        <w:pStyle w:val="ListParagraph"/>
+        <w:rPr>
+          <w:rStyle w:val="Hyperlink"/>
+          <w:color w:val="auto"/>
+          <w:sz w:val="28"/>
+          <w:szCs w:val="28"/>
+          <w:u w:val="none"/>
+        </w:rPr>
+      </w:pPr>
+      <w:proofErr w:type="gramStart"/>
+      <w:r>
+        <w:rPr>
+          <w:rStyle w:val="Hyperlink"/>
+          <w:color w:val="auto"/>
+          <w:sz w:val="28"/>
+          <w:szCs w:val="28"/>
+          <w:u w:val="none"/>
+        </w:rPr>
+        <w:t>class</w:t>
+      </w:r>
+      <w:proofErr w:type="gramEnd"/>
+      <w:r>
+        <w:rPr>
+          <w:rStyle w:val="Hyperlink"/>
+          <w:color w:val="auto"/>
+          <w:sz w:val="28"/>
+          <w:szCs w:val="28"/>
+          <w:u w:val="none"/>
+        </w:rPr>
+        <w:t xml:space="preserve"> B</w:t>
+      </w:r>
+    </w:p>
+    <w:p>
+      <w:pPr>
+        <w:pStyle w:val="ListParagraph"/>
+        <w:rPr>
+          <w:rStyle w:val="Hyperlink"/>
+          <w:color w:val="auto"/>
+          <w:sz w:val="28"/>
+          <w:szCs w:val="28"/>
+          <w:u w:val="none"/>
+        </w:rPr>
+      </w:pPr>
+      <w:r>
+        <w:rPr>
+          <w:rStyle w:val="Hyperlink"/>
+          <w:color w:val="auto"/>
+          <w:sz w:val="28"/>
+          <w:szCs w:val="28"/>
+          <w:u w:val="none"/>
+        </w:rPr>
+        <w:t>{</w:t>
+      </w:r>
+    </w:p>
+    <w:p>
+      <w:pPr>
+        <w:pStyle w:val="ListParagraph"/>
+        <w:rPr>
+          <w:rStyle w:val="Hyperlink"/>
+          <w:color w:val="auto"/>
+          <w:sz w:val="28"/>
+          <w:szCs w:val="28"/>
+          <w:u w:val="none"/>
+        </w:rPr>
+      </w:pPr>
+      <w:r>
+        <w:rPr>
+          <w:rStyle w:val="Hyperlink"/>
+          <w:color w:val="auto"/>
+          <w:sz w:val="28"/>
+          <w:szCs w:val="28"/>
+          <w:u w:val="none"/>
+        </w:rPr>
+        <w:tab/>
+      </w:r>
+      <w:proofErr w:type="gramStart"/>
+      <w:r>
+        <w:rPr>
+          <w:rStyle w:val="Hyperlink"/>
+          <w:color w:val="auto"/>
+          <w:sz w:val="28"/>
+          <w:szCs w:val="28"/>
+          <w:u w:val="none"/>
+        </w:rPr>
+        <w:t>static</w:t>
+      </w:r>
+      <w:proofErr w:type="gramEnd"/>
+      <w:r>
+        <w:rPr>
+          <w:rStyle w:val="Hyperlink"/>
+          <w:color w:val="auto"/>
+          <w:sz w:val="28"/>
+          <w:szCs w:val="28"/>
+          <w:u w:val="none"/>
+        </w:rPr>
+        <w:t xml:space="preserve"> </w:t>
+      </w:r>
+      <w:proofErr w:type="spellStart"/>
+      <w:r>
+        <w:rPr>
+          <w:rStyle w:val="Hyperlink"/>
+          <w:color w:val="auto"/>
+          <w:sz w:val="28"/>
+          <w:szCs w:val="28"/>
+          <w:u w:val="none"/>
+        </w:rPr>
+        <w:t>int</w:t>
+      </w:r>
+      <w:proofErr w:type="spellEnd"/>
+      <w:r>
+        <w:rPr>
+          <w:rStyle w:val="Hyperlink"/>
+          <w:color w:val="auto"/>
+          <w:sz w:val="28"/>
+          <w:szCs w:val="28"/>
+          <w:u w:val="none"/>
+        </w:rPr>
+        <w:t xml:space="preserve"> </w:t>
+      </w:r>
+      <w:proofErr w:type="spellStart"/>
+      <w:r>
+        <w:rPr>
+          <w:rStyle w:val="Hyperlink"/>
+          <w:color w:val="auto"/>
+          <w:sz w:val="28"/>
+          <w:szCs w:val="28"/>
+          <w:u w:val="none"/>
+        </w:rPr>
+        <w:t>iamprivatedefault</w:t>
+      </w:r>
+      <w:proofErr w:type="spellEnd"/>
+      <w:r>
+        <w:rPr>
+          <w:rStyle w:val="Hyperlink"/>
+          <w:color w:val="auto"/>
+          <w:sz w:val="28"/>
+          <w:szCs w:val="28"/>
+          <w:u w:val="none"/>
+        </w:rPr>
+        <w:t>;</w:t>
+      </w:r>
+      <w:r>
+        <w:rPr>
+          <w:rStyle w:val="Hyperlink"/>
+          <w:color w:val="auto"/>
+          <w:sz w:val="28"/>
+          <w:szCs w:val="28"/>
+          <w:u w:val="none"/>
+        </w:rPr>
+        <w:tab/>
+        <w:t>// Users have no access</w:t>
+      </w:r>
+    </w:p>
+    <w:p>
+      <w:pPr>
+        <w:pStyle w:val="ListParagraph"/>
+        <w:rPr>
+          <w:rStyle w:val="Hyperlink"/>
+          <w:color w:val="auto"/>
+          <w:sz w:val="28"/>
+          <w:szCs w:val="28"/>
+          <w:u w:val="none"/>
+        </w:rPr>
+      </w:pPr>
+      <w:proofErr w:type="gramStart"/>
+      <w:r>
+        <w:rPr>
+          <w:rStyle w:val="Hyperlink"/>
+          <w:color w:val="auto"/>
+          <w:sz w:val="28"/>
+          <w:szCs w:val="28"/>
+          <w:u w:val="none"/>
+        </w:rPr>
+        <w:t>public</w:t>
+      </w:r>
+      <w:proofErr w:type="gramEnd"/>
+      <w:r>
+        <w:rPr>
+          <w:rStyle w:val="Hyperlink"/>
+          <w:color w:val="auto"/>
+          <w:sz w:val="28"/>
+          <w:szCs w:val="28"/>
+          <w:u w:val="none"/>
+        </w:rPr>
+        <w:t>:</w:t>
+      </w:r>
+    </w:p>
+    <w:p>
+      <w:pPr>
+        <w:pStyle w:val="ListParagraph"/>
+        <w:rPr>
+          <w:rStyle w:val="Hyperlink"/>
+          <w:color w:val="auto"/>
+          <w:sz w:val="28"/>
+          <w:szCs w:val="28"/>
+          <w:u w:val="none"/>
+        </w:rPr>
+      </w:pPr>
+      <w:r>
+        <w:rPr>
+          <w:rStyle w:val="Hyperlink"/>
+          <w:color w:val="auto"/>
+          <w:sz w:val="28"/>
+          <w:szCs w:val="28"/>
+          <w:u w:val="none"/>
+        </w:rPr>
+        <w:tab/>
+      </w:r>
+      <w:proofErr w:type="gramStart"/>
+      <w:r>
+        <w:rPr>
+          <w:rStyle w:val="Hyperlink"/>
+          <w:color w:val="auto"/>
+          <w:sz w:val="28"/>
+          <w:szCs w:val="28"/>
+          <w:u w:val="none"/>
+        </w:rPr>
+        <w:t>static</w:t>
+      </w:r>
+      <w:proofErr w:type="gramEnd"/>
+      <w:r>
+        <w:rPr>
+          <w:rStyle w:val="Hyperlink"/>
+          <w:color w:val="auto"/>
+          <w:sz w:val="28"/>
+          <w:szCs w:val="28"/>
+          <w:u w:val="none"/>
+        </w:rPr>
+        <w:t xml:space="preserve"> </w:t>
+      </w:r>
+      <w:proofErr w:type="spellStart"/>
+      <w:r>
+        <w:rPr>
+          <w:rStyle w:val="Hyperlink"/>
+          <w:color w:val="auto"/>
+          <w:sz w:val="28"/>
+          <w:szCs w:val="28"/>
+          <w:u w:val="none"/>
+        </w:rPr>
+        <w:t>int</w:t>
+      </w:r>
+      <w:proofErr w:type="spellEnd"/>
+      <w:r>
+        <w:rPr>
+          <w:rStyle w:val="Hyperlink"/>
+          <w:color w:val="auto"/>
+          <w:sz w:val="28"/>
+          <w:szCs w:val="28"/>
+          <w:u w:val="none"/>
+        </w:rPr>
+        <w:t xml:space="preserve"> </w:t>
+      </w:r>
+      <w:proofErr w:type="spellStart"/>
+      <w:r>
+        <w:rPr>
+          <w:rStyle w:val="Hyperlink"/>
+          <w:color w:val="auto"/>
+          <w:sz w:val="28"/>
+          <w:szCs w:val="28"/>
+          <w:u w:val="none"/>
+        </w:rPr>
+        <w:t>iampublic</w:t>
+      </w:r>
+      <w:proofErr w:type="spellEnd"/>
+      <w:r>
+        <w:rPr>
+          <w:rStyle w:val="Hyperlink"/>
+          <w:color w:val="auto"/>
+          <w:sz w:val="28"/>
+          <w:szCs w:val="28"/>
+          <w:u w:val="none"/>
+        </w:rPr>
+        <w:t>;</w:t>
+      </w:r>
+      <w:r>
+        <w:rPr>
+          <w:rStyle w:val="Hyperlink"/>
+          <w:color w:val="auto"/>
+          <w:sz w:val="28"/>
+          <w:szCs w:val="28"/>
+          <w:u w:val="none"/>
+        </w:rPr>
+        <w:tab/>
+      </w:r>
+      <w:r>
+        <w:rPr>
+          <w:rStyle w:val="Hyperlink"/>
+          <w:color w:val="auto"/>
+          <w:sz w:val="28"/>
+          <w:szCs w:val="28"/>
+          <w:u w:val="none"/>
+        </w:rPr>
+        <w:tab/>
+      </w:r>
+      <w:r>
+        <w:rPr>
+          <w:rStyle w:val="Hyperlink"/>
+          <w:color w:val="auto"/>
+          <w:sz w:val="28"/>
+          <w:szCs w:val="28"/>
+          <w:u w:val="none"/>
+        </w:rPr>
+        <w:tab/>
+        <w:t>// Users have access</w:t>
+      </w:r>
+    </w:p>
+    <w:p>
+      <w:pPr>
+        <w:pStyle w:val="ListParagraph"/>
+        <w:rPr>
+          <w:rStyle w:val="Hyperlink"/>
+          <w:color w:val="auto"/>
+          <w:sz w:val="28"/>
+          <w:szCs w:val="28"/>
+          <w:u w:val="none"/>
+        </w:rPr>
+      </w:pPr>
+      <w:r>
+        <w:rPr>
+          <w:rStyle w:val="Hyperlink"/>
+          <w:color w:val="auto"/>
+          <w:sz w:val="28"/>
+          <w:szCs w:val="28"/>
+          <w:u w:val="none"/>
+        </w:rPr>
+        <w:t>};</w:t>
+      </w:r>
+    </w:p>
+    <w:p>
+      <w:pPr>
+        <w:pStyle w:val="ListParagraph"/>
+        <w:rPr>
+          <w:rStyle w:val="Hyperlink"/>
+          <w:color w:val="auto"/>
+          <w:sz w:val="28"/>
+          <w:szCs w:val="28"/>
+          <w:u w:val="none"/>
+        </w:rPr>
+      </w:pPr>
+    </w:p>
+    <w:p>
+      <w:pPr>
+        <w:pStyle w:val="ListParagraph"/>
+        <w:rPr>
+          <w:rStyle w:val="Hyperlink"/>
+          <w:color w:val="auto"/>
+          <w:sz w:val="28"/>
+          <w:szCs w:val="28"/>
+          <w:u w:val="none"/>
+        </w:rPr>
+      </w:pPr>
+    </w:p>
+    <w:p>
+      <w:pPr>
+        <w:pStyle w:val="ListParagraph"/>
+        <w:rPr>
+          <w:rStyle w:val="Hyperlink"/>
+          <w:color w:val="auto"/>
+          <w:sz w:val="28"/>
+          <w:szCs w:val="28"/>
+          <w:u w:val="none"/>
+        </w:rPr>
+      </w:pPr>
+      <w:proofErr w:type="gramStart"/>
+      <w:r>
+        <w:rPr>
+          <w:rStyle w:val="Hyperlink"/>
+          <w:color w:val="auto"/>
+          <w:sz w:val="28"/>
+          <w:szCs w:val="28"/>
+          <w:u w:val="none"/>
+        </w:rPr>
+        <w:t>in</w:t>
+      </w:r>
+      <w:proofErr w:type="gramEnd"/>
+      <w:r>
+        <w:rPr>
+          <w:rStyle w:val="Hyperlink"/>
+          <w:color w:val="auto"/>
+          <w:sz w:val="28"/>
+          <w:szCs w:val="28"/>
+          <w:u w:val="none"/>
+        </w:rPr>
+        <w:t xml:space="preserve"> .</w:t>
+      </w:r>
+      <w:proofErr w:type="spellStart"/>
+      <w:r>
+        <w:rPr>
+          <w:rStyle w:val="Hyperlink"/>
+          <w:color w:val="auto"/>
+          <w:sz w:val="28"/>
+          <w:szCs w:val="28"/>
+          <w:u w:val="none"/>
+        </w:rPr>
+        <w:t>cpp</w:t>
+      </w:r>
+      <w:proofErr w:type="spellEnd"/>
+      <w:r>
+        <w:rPr>
+          <w:rStyle w:val="Hyperlink"/>
+          <w:color w:val="auto"/>
+          <w:sz w:val="28"/>
+          <w:szCs w:val="28"/>
+          <w:u w:val="none"/>
+        </w:rPr>
+        <w:t xml:space="preserve"> file</w:t>
+      </w:r>
+    </w:p>
+    <w:p>
+      <w:pPr>
+        <w:pStyle w:val="ListParagraph"/>
+        <w:rPr>
+          <w:rStyle w:val="Hyperlink"/>
+          <w:color w:val="auto"/>
+          <w:sz w:val="28"/>
+          <w:szCs w:val="28"/>
+          <w:u w:val="none"/>
+        </w:rPr>
+      </w:pPr>
+    </w:p>
+    <w:p>
+      <w:pPr>
+        <w:pStyle w:val="ListParagraph"/>
+        <w:rPr>
+          <w:rStyle w:val="Hyperlink"/>
+          <w:color w:val="auto"/>
+          <w:sz w:val="28"/>
+          <w:szCs w:val="28"/>
+          <w:u w:val="none"/>
+        </w:rPr>
+      </w:pPr>
+      <w:proofErr w:type="spellStart"/>
+      <w:proofErr w:type="gramStart"/>
+      <w:r>
+        <w:rPr>
+          <w:rStyle w:val="Hyperlink"/>
+          <w:color w:val="auto"/>
+          <w:sz w:val="28"/>
+          <w:szCs w:val="28"/>
+          <w:u w:val="none"/>
+        </w:rPr>
+        <w:t>int</w:t>
+      </w:r>
+      <w:proofErr w:type="spellEnd"/>
+      <w:proofErr w:type="gramEnd"/>
+      <w:r>
+        <w:rPr>
+          <w:rStyle w:val="Hyperlink"/>
+          <w:color w:val="auto"/>
+          <w:sz w:val="28"/>
+          <w:szCs w:val="28"/>
+          <w:u w:val="none"/>
+        </w:rPr>
+        <w:t xml:space="preserve"> a = 10;</w:t>
+      </w:r>
+      <w:r>
+        <w:rPr>
+          <w:rStyle w:val="Hyperlink"/>
+          <w:color w:val="auto"/>
+          <w:sz w:val="28"/>
+          <w:szCs w:val="28"/>
+          <w:u w:val="none"/>
+        </w:rPr>
+        <w:tab/>
+      </w:r>
+      <w:r>
+        <w:rPr>
+          <w:rStyle w:val="Hyperlink"/>
+          <w:color w:val="auto"/>
+          <w:sz w:val="28"/>
+          <w:szCs w:val="28"/>
+          <w:u w:val="none"/>
+        </w:rPr>
+        <w:tab/>
+      </w:r>
+      <w:r>
+        <w:rPr>
+          <w:rStyle w:val="Hyperlink"/>
+          <w:color w:val="auto"/>
+          <w:sz w:val="28"/>
+          <w:szCs w:val="28"/>
+          <w:u w:val="none"/>
+        </w:rPr>
+        <w:tab/>
+      </w:r>
+      <w:r>
+        <w:rPr>
+          <w:rStyle w:val="Hyperlink"/>
+          <w:color w:val="auto"/>
+          <w:sz w:val="28"/>
+          <w:szCs w:val="28"/>
+          <w:u w:val="none"/>
+        </w:rPr>
+        <w:tab/>
+      </w:r>
+      <w:r>
+        <w:rPr>
+          <w:rStyle w:val="Hyperlink"/>
+          <w:color w:val="auto"/>
+          <w:sz w:val="28"/>
+          <w:szCs w:val="28"/>
+          <w:u w:val="none"/>
+        </w:rPr>
+        <w:tab/>
+        <w:t xml:space="preserve">// Definition </w:t>
+      </w:r>
+    </w:p>
+    <w:p>
+      <w:pPr>
+        <w:pStyle w:val="ListParagraph"/>
+        <w:rPr>
+          <w:rStyle w:val="Hyperlink"/>
+          <w:color w:val="auto"/>
+          <w:sz w:val="28"/>
+          <w:szCs w:val="28"/>
+          <w:u w:val="none"/>
+        </w:rPr>
+      </w:pPr>
+      <w:proofErr w:type="gramStart"/>
+      <w:r>
+        <w:rPr>
+          <w:rStyle w:val="Hyperlink"/>
+          <w:color w:val="auto"/>
+          <w:sz w:val="28"/>
+          <w:szCs w:val="28"/>
+          <w:u w:val="none"/>
+        </w:rPr>
+        <w:t>static</w:t>
+      </w:r>
+      <w:proofErr w:type="gramEnd"/>
+      <w:r>
+        <w:rPr>
+          <w:rStyle w:val="Hyperlink"/>
+          <w:color w:val="auto"/>
+          <w:sz w:val="28"/>
+          <w:szCs w:val="28"/>
+          <w:u w:val="none"/>
+        </w:rPr>
+        <w:t xml:space="preserve"> float b = 10.0f;</w:t>
+      </w:r>
+    </w:p>
+    <w:p>
+      <w:pPr>
+        <w:pStyle w:val="ListParagraph"/>
+        <w:rPr>
+          <w:rStyle w:val="Hyperlink"/>
+          <w:color w:val="auto"/>
+          <w:sz w:val="28"/>
+          <w:szCs w:val="28"/>
+          <w:u w:val="none"/>
+        </w:rPr>
+      </w:pPr>
+      <w:proofErr w:type="gramStart"/>
+      <w:r>
+        <w:rPr>
+          <w:rStyle w:val="Hyperlink"/>
+          <w:color w:val="auto"/>
+          <w:sz w:val="28"/>
+          <w:szCs w:val="28"/>
+          <w:u w:val="none"/>
+        </w:rPr>
+        <w:t>static</w:t>
+      </w:r>
+      <w:proofErr w:type="gramEnd"/>
+      <w:r>
+        <w:rPr>
+          <w:rStyle w:val="Hyperlink"/>
+          <w:color w:val="auto"/>
+          <w:sz w:val="28"/>
+          <w:szCs w:val="28"/>
+          <w:u w:val="none"/>
+        </w:rPr>
+        <w:t xml:space="preserve"> </w:t>
+      </w:r>
+      <w:proofErr w:type="spellStart"/>
+      <w:r>
+        <w:rPr>
+          <w:rStyle w:val="Hyperlink"/>
+          <w:color w:val="auto"/>
+          <w:sz w:val="28"/>
+          <w:szCs w:val="28"/>
+          <w:u w:val="none"/>
+        </w:rPr>
+        <w:t>int</w:t>
+      </w:r>
+      <w:proofErr w:type="spellEnd"/>
+      <w:r>
+        <w:rPr>
+          <w:rStyle w:val="Hyperlink"/>
+          <w:color w:val="auto"/>
+          <w:sz w:val="28"/>
+          <w:szCs w:val="28"/>
+          <w:u w:val="none"/>
+        </w:rPr>
+        <w:t xml:space="preserve"> A::iampublicdefault = 10;</w:t>
+      </w:r>
+    </w:p>
+    <w:p>
+      <w:pPr>
+        <w:pStyle w:val="ListParagraph"/>
+        <w:rPr>
+          <w:rStyle w:val="Hyperlink"/>
+          <w:color w:val="auto"/>
+          <w:sz w:val="28"/>
+          <w:szCs w:val="28"/>
+          <w:u w:val="none"/>
+        </w:rPr>
+      </w:pPr>
+      <w:proofErr w:type="gramStart"/>
+      <w:r>
+        <w:rPr>
+          <w:rStyle w:val="Hyperlink"/>
+          <w:color w:val="auto"/>
+          <w:sz w:val="28"/>
+          <w:szCs w:val="28"/>
+          <w:u w:val="none"/>
+        </w:rPr>
+        <w:t>static</w:t>
+      </w:r>
+      <w:proofErr w:type="gramEnd"/>
+      <w:r>
+        <w:rPr>
+          <w:rStyle w:val="Hyperlink"/>
+          <w:color w:val="auto"/>
+          <w:sz w:val="28"/>
+          <w:szCs w:val="28"/>
+          <w:u w:val="none"/>
+        </w:rPr>
+        <w:t xml:space="preserve"> </w:t>
+      </w:r>
+      <w:proofErr w:type="spellStart"/>
+      <w:r>
+        <w:rPr>
+          <w:rStyle w:val="Hyperlink"/>
+          <w:color w:val="auto"/>
+          <w:sz w:val="28"/>
+          <w:szCs w:val="28"/>
+          <w:u w:val="none"/>
+        </w:rPr>
+        <w:t>int</w:t>
+      </w:r>
+      <w:proofErr w:type="spellEnd"/>
+      <w:r>
+        <w:rPr>
+          <w:rStyle w:val="Hyperlink"/>
+          <w:color w:val="auto"/>
+          <w:sz w:val="28"/>
+          <w:szCs w:val="28"/>
+          <w:u w:val="none"/>
+        </w:rPr>
+        <w:t xml:space="preserve"> A::iamprivate = 10;</w:t>
+      </w:r>
+    </w:p>
+    <w:p>
+      <w:pPr>
+        <w:pStyle w:val="ListParagraph"/>
+        <w:rPr>
+          <w:rStyle w:val="Hyperlink"/>
+          <w:color w:val="auto"/>
+          <w:sz w:val="28"/>
+          <w:szCs w:val="28"/>
+          <w:u w:val="none"/>
+        </w:rPr>
+      </w:pPr>
+      <w:proofErr w:type="gramStart"/>
+      <w:r>
+        <w:rPr>
+          <w:rStyle w:val="Hyperlink"/>
+          <w:color w:val="auto"/>
+          <w:sz w:val="28"/>
+          <w:szCs w:val="28"/>
+          <w:u w:val="none"/>
+        </w:rPr>
+        <w:t>static</w:t>
+      </w:r>
+      <w:proofErr w:type="gramEnd"/>
+      <w:r>
+        <w:rPr>
+          <w:rStyle w:val="Hyperlink"/>
+          <w:color w:val="auto"/>
+          <w:sz w:val="28"/>
+          <w:szCs w:val="28"/>
+          <w:u w:val="none"/>
+        </w:rPr>
+        <w:t xml:space="preserve"> </w:t>
+      </w:r>
+      <w:proofErr w:type="spellStart"/>
+      <w:r>
+        <w:rPr>
+          <w:rStyle w:val="Hyperlink"/>
+          <w:color w:val="auto"/>
+          <w:sz w:val="28"/>
+          <w:szCs w:val="28"/>
+          <w:u w:val="none"/>
+        </w:rPr>
+        <w:t>int</w:t>
+      </w:r>
+      <w:proofErr w:type="spellEnd"/>
+      <w:r>
+        <w:rPr>
+          <w:rStyle w:val="Hyperlink"/>
+          <w:color w:val="auto"/>
+          <w:sz w:val="28"/>
+          <w:szCs w:val="28"/>
+          <w:u w:val="none"/>
+        </w:rPr>
+        <w:t xml:space="preserve"> B::iamprivatedefault = 10;</w:t>
+      </w:r>
+    </w:p>
+    <w:p>
+      <w:pPr>
+        <w:pStyle w:val="ListParagraph"/>
+        <w:rPr>
+          <w:rStyle w:val="Hyperlink"/>
+          <w:color w:val="auto"/>
+          <w:sz w:val="28"/>
+          <w:szCs w:val="28"/>
+          <w:u w:val="none"/>
+        </w:rPr>
+      </w:pPr>
+      <w:proofErr w:type="gramStart"/>
+      <w:r>
+        <w:rPr>
+          <w:rStyle w:val="Hyperlink"/>
+          <w:color w:val="auto"/>
+          <w:sz w:val="28"/>
+          <w:szCs w:val="28"/>
+          <w:u w:val="none"/>
+        </w:rPr>
+        <w:t>static</w:t>
+      </w:r>
+      <w:proofErr w:type="gramEnd"/>
+      <w:r>
+        <w:rPr>
+          <w:rStyle w:val="Hyperlink"/>
+          <w:color w:val="auto"/>
+          <w:sz w:val="28"/>
+          <w:szCs w:val="28"/>
+          <w:u w:val="none"/>
+        </w:rPr>
+        <w:t xml:space="preserve"> </w:t>
+      </w:r>
+      <w:proofErr w:type="spellStart"/>
+      <w:r>
+        <w:rPr>
+          <w:rStyle w:val="Hyperlink"/>
+          <w:color w:val="auto"/>
+          <w:sz w:val="28"/>
+          <w:szCs w:val="28"/>
+          <w:u w:val="none"/>
+        </w:rPr>
+        <w:t>int</w:t>
+      </w:r>
+      <w:proofErr w:type="spellEnd"/>
+      <w:r>
+        <w:rPr>
+          <w:rStyle w:val="Hyperlink"/>
+          <w:color w:val="auto"/>
+          <w:sz w:val="28"/>
+          <w:szCs w:val="28"/>
+          <w:u w:val="none"/>
+        </w:rPr>
+        <w:t xml:space="preserve"> B::iampublic = 10;</w:t>
+      </w:r>
+    </w:p>
+    <w:p>
+      <w:pPr>
+        <w:pStyle w:val="ListParagraph"/>
         <w:rPr>
           <w:rStyle w:val="Hyperlink"/>
           <w:color w:val="auto"/>
@@ -2257,18 +4633,6 @@
       </w:pPr>
       <w:bookmarkStart w:id="0" w:name="_GoBack"/>
       <w:bookmarkEnd w:id="0"/>
-    </w:p>
-    <w:p>
-      <w:pPr>
-        <w:pStyle w:val="ListParagraph"/>
-        <w:rPr>
-          <w:rStyle w:val="Hyperlink"/>
-          <w:color w:val="auto"/>
-          <w:sz w:val="28"/>
-          <w:szCs w:val="28"/>
-          <w:u w:val="none"/>
-        </w:rPr>
-      </w:pPr>
     </w:p>
     <w:p>
       <w:pPr>
@@ -3729,7 +6093,7 @@
 </file>
 
 <file path=customXml/itemProps1.xml><?xml version="1.0" encoding="utf-8"?>
-<ds:datastoreItem xmlns:ds="http://schemas.openxmlformats.org/officeDocument/2006/customXml" ds:itemID="{4F2F47E5-02E3-4542-A14A-C7E10ADFCE36}">
+<ds:datastoreItem xmlns:ds="http://schemas.openxmlformats.org/officeDocument/2006/customXml" ds:itemID="{9DF5211B-2F5E-4CCD-84CE-59B0648B0180}">
   <ds:schemaRefs>
     <ds:schemaRef ds:uri="http://schemas.openxmlformats.org/officeDocument/2006/bibliography"/>
   </ds:schemaRefs>
